--- a/Track B/Unit 5 - SQL_ Relational Databases/sql_assignments/Assignment_1.docx
+++ b/Track B/Unit 5 - SQL_ Relational Databases/sql_assignments/Assignment_1.docx
@@ -1,10 +1,16 @@
 
 <file path=word/document.xml><?xml version="1.0" encoding="utf-8"?>
-<w:document xmlns:wpc="http://schemas.microsoft.com/office/word/2010/wordprocessingCanvas" xmlns:cx="http://schemas.microsoft.com/office/drawing/2014/chartex" xmlns:cx1="http://schemas.microsoft.com/office/drawing/2015/9/8/chartex" xmlns:cx2="http://schemas.microsoft.com/office/drawing/2015/10/21/chartex" xmlns:cx3="http://schemas.microsoft.com/office/drawing/2016/5/9/chartex" xmlns:cx4="http://schemas.microsoft.com/office/drawing/2016/5/10/chartex" xmlns:cx5="http://schemas.microsoft.com/office/drawing/2016/5/11/chartex" xmlns:cx6="http://schemas.microsoft.com/office/drawing/2016/5/12/chartex" xmlns:cx7="http://schemas.microsoft.com/office/drawing/2016/5/13/chartex" xmlns:cx8="http://schemas.microsoft.com/office/drawing/2016/5/14/chartex" xmlns:mc="http://schemas.openxmlformats.org/markup-compatibility/2006" xmlns:aink="http://schemas.microsoft.com/office/drawing/2016/ink" xmlns:am3d="http://schemas.microsoft.com/office/drawing/2017/model3d" xmlns:o="urn:schemas-microsoft-com:office:office" xmlns:r="http://schemas.openxmlformats.org/officeDocument/2006/relationships" xmlns:m="http://schemas.openxmlformats.org/officeDocument/2006/math" xmlns:v="urn:schemas-microsoft-com:vml" xmlns:wp14="http://schemas.microsoft.com/office/word/2010/wordprocessingDrawing" xmlns:wp="http://schemas.openxmlformats.org/drawingml/2006/wordprocessingDrawing" xmlns:w10="urn:schemas-microsoft-com:office:word" xmlns:w="http://schemas.openxmlformats.org/wordprocessingml/2006/main" xmlns:w14="http://schemas.microsoft.com/office/word/2010/wordml" xmlns:w15="http://schemas.microsoft.com/office/word/2012/wordml" xmlns:w16cid="http://schemas.microsoft.com/office/word/2016/wordml/cid" xmlns:w16se="http://schemas.microsoft.com/office/word/2015/wordml/symex" xmlns:wpg="http://schemas.microsoft.com/office/word/2010/wordprocessingGroup" xmlns:wpi="http://schemas.microsoft.com/office/word/2010/wordprocessingInk" xmlns:wne="http://schemas.microsoft.com/office/word/2006/wordml" xmlns:wps="http://schemas.microsoft.com/office/word/2010/wordprocessingShape" mc:Ignorable="w14 w15 w16se w16cid wp14">
+<w:document xmlns:wpc="http://schemas.microsoft.com/office/word/2010/wordprocessingCanvas" xmlns:cx="http://schemas.microsoft.com/office/drawing/2014/chartex" xmlns:cx1="http://schemas.microsoft.com/office/drawing/2015/9/8/chartex" xmlns:cx2="http://schemas.microsoft.com/office/drawing/2015/10/21/chartex" xmlns:cx3="http://schemas.microsoft.com/office/drawing/2016/5/9/chartex" xmlns:cx4="http://schemas.microsoft.com/office/drawing/2016/5/10/chartex" xmlns:cx5="http://schemas.microsoft.com/office/drawing/2016/5/11/chartex" xmlns:cx6="http://schemas.microsoft.com/office/drawing/2016/5/12/chartex" xmlns:cx7="http://schemas.microsoft.com/office/drawing/2016/5/13/chartex" xmlns:cx8="http://schemas.microsoft.com/office/drawing/2016/5/14/chartex" xmlns:mc="http://schemas.openxmlformats.org/markup-compatibility/2006" xmlns:aink="http://schemas.microsoft.com/office/drawing/2016/ink" xmlns:am3d="http://schemas.microsoft.com/office/drawing/2017/model3d" xmlns:o="urn:schemas-microsoft-com:office:office" xmlns:r="http://schemas.openxmlformats.org/officeDocument/2006/relationships" xmlns:m="http://schemas.openxmlformats.org/officeDocument/2006/math" xmlns:v="urn:schemas-microsoft-com:vml" xmlns:wp14="http://schemas.microsoft.com/office/word/2010/wordprocessingDrawing" xmlns:wp="http://schemas.openxmlformats.org/drawingml/2006/wordprocessingDrawing" xmlns:w10="urn:schemas-microsoft-com:office:word" xmlns:w="http://schemas.openxmlformats.org/wordprocessingml/2006/main" xmlns:w14="http://schemas.microsoft.com/office/word/2010/wordml" xmlns:w15="http://schemas.microsoft.com/office/word/2012/wordml" xmlns:w16cex="http://schemas.microsoft.com/office/word/2018/wordml/cex" xmlns:w16cid="http://schemas.microsoft.com/office/word/2016/wordml/cid" xmlns:w16="http://schemas.microsoft.com/office/word/2018/wordml" xmlns:w16sdtdh="http://schemas.microsoft.com/office/word/2020/wordml/sdtdatahash" xmlns:w16se="http://schemas.microsoft.com/office/word/2015/wordml/symex" xmlns:wpg="http://schemas.microsoft.com/office/word/2010/wordprocessingGroup" xmlns:wpi="http://schemas.microsoft.com/office/word/2010/wordprocessingInk" xmlns:wne="http://schemas.microsoft.com/office/word/2006/wordml" xmlns:wps="http://schemas.microsoft.com/office/word/2010/wordprocessingShape" mc:Ignorable="w14 w15 w16se w16cid w16 w16cex w16sdtdh wp14">
   <w:body>
     <w:p>
       <w:r>
-        <w:t xml:space="preserve">Name: _____________________________________          </w:t>
+        <w:t xml:space="preserve">Name: </w:t>
+      </w:r>
+      <w:r>
+        <w:t>Mustapha Bouchaqour</w:t>
+      </w:r>
+      <w:r>
+        <w:t xml:space="preserve">    </w:t>
       </w:r>
     </w:p>
     <w:p>
@@ -27,7 +33,45 @@
         <w:t>Write a select statement to return all columns and rows from the customer table.</w:t>
       </w:r>
     </w:p>
-    <w:p/>
+    <w:p>
+      <w:r>
+        <w:drawing>
+          <wp:inline distT="0" distB="0" distL="0" distR="0" wp14:anchorId="21A474DE" wp14:editId="5C965100">
+            <wp:extent cx="5943600" cy="3238500"/>
+            <wp:effectExtent l="0" t="0" r="0" b="0"/>
+            <wp:docPr id="1" name="Picture 1" descr="Table&#10;&#10;Description automatically generated"/>
+            <wp:cNvGraphicFramePr>
+              <a:graphicFrameLocks xmlns:a="http://schemas.openxmlformats.org/drawingml/2006/main" noChangeAspect="1"/>
+            </wp:cNvGraphicFramePr>
+            <a:graphic xmlns:a="http://schemas.openxmlformats.org/drawingml/2006/main">
+              <a:graphicData uri="http://schemas.openxmlformats.org/drawingml/2006/picture">
+                <pic:pic xmlns:pic="http://schemas.openxmlformats.org/drawingml/2006/picture">
+                  <pic:nvPicPr>
+                    <pic:cNvPr id="1" name="Picture 1" descr="Table&#10;&#10;Description automatically generated"/>
+                    <pic:cNvPicPr/>
+                  </pic:nvPicPr>
+                  <pic:blipFill>
+                    <a:blip r:embed="rId5"/>
+                    <a:stretch>
+                      <a:fillRect/>
+                    </a:stretch>
+                  </pic:blipFill>
+                  <pic:spPr>
+                    <a:xfrm>
+                      <a:off x="0" y="0"/>
+                      <a:ext cx="5943600" cy="3238500"/>
+                    </a:xfrm>
+                    <a:prstGeom prst="rect">
+                      <a:avLst/>
+                    </a:prstGeom>
+                  </pic:spPr>
+                </pic:pic>
+              </a:graphicData>
+            </a:graphic>
+          </wp:inline>
+        </w:drawing>
+      </w:r>
+    </w:p>
     <w:p/>
     <w:p/>
     <w:p>
@@ -43,7 +87,46 @@
       </w:r>
     </w:p>
     <w:p/>
-    <w:p/>
+    <w:p>
+      <w:r>
+        <w:lastRenderedPageBreak/>
+        <w:drawing>
+          <wp:inline distT="0" distB="0" distL="0" distR="0" wp14:anchorId="7914D4CC" wp14:editId="48BA25D6">
+            <wp:extent cx="6102350" cy="4527550"/>
+            <wp:effectExtent l="0" t="0" r="0" b="6350"/>
+            <wp:docPr id="2" name="Picture 2" descr="Table&#10;&#10;Description automatically generated"/>
+            <wp:cNvGraphicFramePr>
+              <a:graphicFrameLocks xmlns:a="http://schemas.openxmlformats.org/drawingml/2006/main" noChangeAspect="1"/>
+            </wp:cNvGraphicFramePr>
+            <a:graphic xmlns:a="http://schemas.openxmlformats.org/drawingml/2006/main">
+              <a:graphicData uri="http://schemas.openxmlformats.org/drawingml/2006/picture">
+                <pic:pic xmlns:pic="http://schemas.openxmlformats.org/drawingml/2006/picture">
+                  <pic:nvPicPr>
+                    <pic:cNvPr id="2" name="Picture 2" descr="Table&#10;&#10;Description automatically generated"/>
+                    <pic:cNvPicPr/>
+                  </pic:nvPicPr>
+                  <pic:blipFill>
+                    <a:blip r:embed="rId6"/>
+                    <a:stretch>
+                      <a:fillRect/>
+                    </a:stretch>
+                  </pic:blipFill>
+                  <pic:spPr>
+                    <a:xfrm>
+                      <a:off x="0" y="0"/>
+                      <a:ext cx="6102665" cy="4527784"/>
+                    </a:xfrm>
+                    <a:prstGeom prst="rect">
+                      <a:avLst/>
+                    </a:prstGeom>
+                  </pic:spPr>
+                </pic:pic>
+              </a:graphicData>
+            </a:graphic>
+          </wp:inline>
+        </w:drawing>
+      </w:r>
+    </w:p>
     <w:p/>
     <w:p/>
     <w:p>
@@ -59,7 +142,46 @@
       </w:r>
     </w:p>
     <w:p/>
-    <w:p/>
+    <w:p>
+      <w:r>
+        <w:lastRenderedPageBreak/>
+        <w:drawing>
+          <wp:inline distT="0" distB="0" distL="0" distR="0" wp14:anchorId="0B652F33" wp14:editId="4A5D3B10">
+            <wp:extent cx="5943600" cy="3154680"/>
+            <wp:effectExtent l="0" t="0" r="0" b="7620"/>
+            <wp:docPr id="3" name="Picture 3" descr="Table&#10;&#10;Description automatically generated"/>
+            <wp:cNvGraphicFramePr>
+              <a:graphicFrameLocks xmlns:a="http://schemas.openxmlformats.org/drawingml/2006/main" noChangeAspect="1"/>
+            </wp:cNvGraphicFramePr>
+            <a:graphic xmlns:a="http://schemas.openxmlformats.org/drawingml/2006/main">
+              <a:graphicData uri="http://schemas.openxmlformats.org/drawingml/2006/picture">
+                <pic:pic xmlns:pic="http://schemas.openxmlformats.org/drawingml/2006/picture">
+                  <pic:nvPicPr>
+                    <pic:cNvPr id="3" name="Picture 3" descr="Table&#10;&#10;Description automatically generated"/>
+                    <pic:cNvPicPr/>
+                  </pic:nvPicPr>
+                  <pic:blipFill>
+                    <a:blip r:embed="rId7"/>
+                    <a:stretch>
+                      <a:fillRect/>
+                    </a:stretch>
+                  </pic:blipFill>
+                  <pic:spPr>
+                    <a:xfrm>
+                      <a:off x="0" y="0"/>
+                      <a:ext cx="5943600" cy="3154680"/>
+                    </a:xfrm>
+                    <a:prstGeom prst="rect">
+                      <a:avLst/>
+                    </a:prstGeom>
+                  </pic:spPr>
+                </pic:pic>
+              </a:graphicData>
+            </a:graphic>
+          </wp:inline>
+        </w:drawing>
+      </w:r>
+    </w:p>
     <w:p/>
     <w:p/>
     <w:p>
@@ -71,18 +193,48 @@
         </w:numPr>
       </w:pPr>
       <w:r>
-        <w:t xml:space="preserve">Write a query to return unique rows from the </w:t>
-      </w:r>
-      <w:proofErr w:type="spellStart"/>
-      <w:r>
-        <w:t>release_year</w:t>
-      </w:r>
-      <w:proofErr w:type="spellEnd"/>
-      <w:r>
-        <w:t xml:space="preserve"> column in the film table.</w:t>
-      </w:r>
-    </w:p>
-    <w:p/>
+        <w:t>Write a query to return unique rows from the release_year column in the film table.</w:t>
+      </w:r>
+    </w:p>
+    <w:p>
+      <w:r>
+        <w:drawing>
+          <wp:inline distT="0" distB="0" distL="0" distR="0" wp14:anchorId="149224CC" wp14:editId="397A4D04">
+            <wp:extent cx="5327650" cy="1123950"/>
+            <wp:effectExtent l="0" t="0" r="6350" b="0"/>
+            <wp:docPr id="4" name="Picture 4" descr="Graphical user interface, text, application&#10;&#10;Description automatically generated"/>
+            <wp:cNvGraphicFramePr>
+              <a:graphicFrameLocks xmlns:a="http://schemas.openxmlformats.org/drawingml/2006/main" noChangeAspect="1"/>
+            </wp:cNvGraphicFramePr>
+            <a:graphic xmlns:a="http://schemas.openxmlformats.org/drawingml/2006/main">
+              <a:graphicData uri="http://schemas.openxmlformats.org/drawingml/2006/picture">
+                <pic:pic xmlns:pic="http://schemas.openxmlformats.org/drawingml/2006/picture">
+                  <pic:nvPicPr>
+                    <pic:cNvPr id="4" name="Picture 4" descr="Graphical user interface, text, application&#10;&#10;Description automatically generated"/>
+                    <pic:cNvPicPr/>
+                  </pic:nvPicPr>
+                  <pic:blipFill>
+                    <a:blip r:embed="rId8"/>
+                    <a:stretch>
+                      <a:fillRect/>
+                    </a:stretch>
+                  </pic:blipFill>
+                  <pic:spPr>
+                    <a:xfrm>
+                      <a:off x="0" y="0"/>
+                      <a:ext cx="5327925" cy="1124008"/>
+                    </a:xfrm>
+                    <a:prstGeom prst="rect">
+                      <a:avLst/>
+                    </a:prstGeom>
+                  </pic:spPr>
+                </pic:pic>
+              </a:graphicData>
+            </a:graphic>
+          </wp:inline>
+        </w:drawing>
+      </w:r>
+    </w:p>
     <w:p/>
     <w:p/>
     <w:p/>
@@ -98,22 +250,53 @@
         <w:t>Write</w:t>
       </w:r>
       <w:r>
-        <w:t xml:space="preserve"> a query to return unique rows from the </w:t>
-      </w:r>
-      <w:proofErr w:type="spellStart"/>
-      <w:r>
-        <w:t>rental_rate</w:t>
-      </w:r>
-      <w:proofErr w:type="spellEnd"/>
-      <w:r>
-        <w:t xml:space="preserve"> column in the film table</w:t>
+        <w:t xml:space="preserve"> a query to return unique rows from the rental_rate column in the film table</w:t>
       </w:r>
       <w:r>
         <w:t>.</w:t>
       </w:r>
     </w:p>
     <w:p/>
-    <w:p/>
+    <w:p>
+      <w:r>
+        <w:lastRenderedPageBreak/>
+        <w:drawing>
+          <wp:inline distT="0" distB="0" distL="0" distR="0" wp14:anchorId="5AE1BFFB" wp14:editId="7F948585">
+            <wp:extent cx="5607050" cy="1612900"/>
+            <wp:effectExtent l="0" t="0" r="0" b="6350"/>
+            <wp:docPr id="5" name="Picture 5" descr="Graphical user interface, text, application, email&#10;&#10;Description automatically generated"/>
+            <wp:cNvGraphicFramePr>
+              <a:graphicFrameLocks xmlns:a="http://schemas.openxmlformats.org/drawingml/2006/main" noChangeAspect="1"/>
+            </wp:cNvGraphicFramePr>
+            <a:graphic xmlns:a="http://schemas.openxmlformats.org/drawingml/2006/main">
+              <a:graphicData uri="http://schemas.openxmlformats.org/drawingml/2006/picture">
+                <pic:pic xmlns:pic="http://schemas.openxmlformats.org/drawingml/2006/picture">
+                  <pic:nvPicPr>
+                    <pic:cNvPr id="5" name="Picture 5" descr="Graphical user interface, text, application, email&#10;&#10;Description automatically generated"/>
+                    <pic:cNvPicPr/>
+                  </pic:nvPicPr>
+                  <pic:blipFill>
+                    <a:blip r:embed="rId9"/>
+                    <a:stretch>
+                      <a:fillRect/>
+                    </a:stretch>
+                  </pic:blipFill>
+                  <pic:spPr>
+                    <a:xfrm>
+                      <a:off x="0" y="0"/>
+                      <a:ext cx="5607339" cy="1612983"/>
+                    </a:xfrm>
+                    <a:prstGeom prst="rect">
+                      <a:avLst/>
+                    </a:prstGeom>
+                  </pic:spPr>
+                </pic:pic>
+              </a:graphicData>
+            </a:graphic>
+          </wp:inline>
+        </w:drawing>
+      </w:r>
+    </w:p>
     <w:p>
       <w:r>
         <w:br/>
@@ -128,11 +311,48 @@
         </w:numPr>
       </w:pPr>
       <w:r>
-        <w:lastRenderedPageBreak/>
         <w:t>A customer left us some feedback about our store.  Write a query to find her email address – for Nancy Thomas.</w:t>
       </w:r>
     </w:p>
-    <w:p/>
+    <w:p>
+      <w:r>
+        <w:drawing>
+          <wp:inline distT="0" distB="0" distL="0" distR="0" wp14:anchorId="6C5A9105" wp14:editId="206CCB6B">
+            <wp:extent cx="5842000" cy="1676400"/>
+            <wp:effectExtent l="0" t="0" r="6350" b="0"/>
+            <wp:docPr id="6" name="Picture 6" descr="Graphical user interface, text, application&#10;&#10;Description automatically generated"/>
+            <wp:cNvGraphicFramePr>
+              <a:graphicFrameLocks xmlns:a="http://schemas.openxmlformats.org/drawingml/2006/main" noChangeAspect="1"/>
+            </wp:cNvGraphicFramePr>
+            <a:graphic xmlns:a="http://schemas.openxmlformats.org/drawingml/2006/main">
+              <a:graphicData uri="http://schemas.openxmlformats.org/drawingml/2006/picture">
+                <pic:pic xmlns:pic="http://schemas.openxmlformats.org/drawingml/2006/picture">
+                  <pic:nvPicPr>
+                    <pic:cNvPr id="6" name="Picture 6" descr="Graphical user interface, text, application&#10;&#10;Description automatically generated"/>
+                    <pic:cNvPicPr/>
+                  </pic:nvPicPr>
+                  <pic:blipFill>
+                    <a:blip r:embed="rId10"/>
+                    <a:stretch>
+                      <a:fillRect/>
+                    </a:stretch>
+                  </pic:blipFill>
+                  <pic:spPr>
+                    <a:xfrm>
+                      <a:off x="0" y="0"/>
+                      <a:ext cx="5842304" cy="1676487"/>
+                    </a:xfrm>
+                    <a:prstGeom prst="rect">
+                      <a:avLst/>
+                    </a:prstGeom>
+                  </pic:spPr>
+                </pic:pic>
+              </a:graphicData>
+            </a:graphic>
+          </wp:inline>
+        </w:drawing>
+      </w:r>
+    </w:p>
     <w:p/>
     <w:p/>
     <w:p/>
@@ -148,7 +368,46 @@
         <w:t xml:space="preserve">We’re trying to find a customer located at a certain address ‘259 Ipoh Drive’ – can you find their phone number? </w:t>
       </w:r>
     </w:p>
-    <w:p/>
+    <w:p>
+      <w:r>
+        <w:lastRenderedPageBreak/>
+        <w:drawing>
+          <wp:inline distT="0" distB="0" distL="0" distR="0" wp14:anchorId="735A6A20" wp14:editId="7761D600">
+            <wp:extent cx="5842000" cy="2120900"/>
+            <wp:effectExtent l="0" t="0" r="6350" b="0"/>
+            <wp:docPr id="7" name="Picture 7" descr="Graphical user interface, text, application&#10;&#10;Description automatically generated"/>
+            <wp:cNvGraphicFramePr>
+              <a:graphicFrameLocks xmlns:a="http://schemas.openxmlformats.org/drawingml/2006/main" noChangeAspect="1"/>
+            </wp:cNvGraphicFramePr>
+            <a:graphic xmlns:a="http://schemas.openxmlformats.org/drawingml/2006/main">
+              <a:graphicData uri="http://schemas.openxmlformats.org/drawingml/2006/picture">
+                <pic:pic xmlns:pic="http://schemas.openxmlformats.org/drawingml/2006/picture">
+                  <pic:nvPicPr>
+                    <pic:cNvPr id="7" name="Picture 7" descr="Graphical user interface, text, application&#10;&#10;Description automatically generated"/>
+                    <pic:cNvPicPr/>
+                  </pic:nvPicPr>
+                  <pic:blipFill>
+                    <a:blip r:embed="rId11"/>
+                    <a:stretch>
+                      <a:fillRect/>
+                    </a:stretch>
+                  </pic:blipFill>
+                  <pic:spPr>
+                    <a:xfrm>
+                      <a:off x="0" y="0"/>
+                      <a:ext cx="5842300" cy="2121009"/>
+                    </a:xfrm>
+                    <a:prstGeom prst="rect">
+                      <a:avLst/>
+                    </a:prstGeom>
+                  </pic:spPr>
+                </pic:pic>
+              </a:graphicData>
+            </a:graphic>
+          </wp:inline>
+        </w:drawing>
+      </w:r>
+    </w:p>
     <w:p/>
     <w:p/>
     <w:p/>
@@ -165,7 +424,45 @@
       </w:r>
     </w:p>
     <w:p/>
-    <w:p/>
+    <w:p>
+      <w:r>
+        <w:drawing>
+          <wp:inline distT="0" distB="0" distL="0" distR="0" wp14:anchorId="1FC6567C" wp14:editId="796B77B8">
+            <wp:extent cx="6432550" cy="4064000"/>
+            <wp:effectExtent l="0" t="0" r="6350" b="0"/>
+            <wp:docPr id="8" name="Picture 8" descr="Graphical user interface, table&#10;&#10;Description automatically generated"/>
+            <wp:cNvGraphicFramePr>
+              <a:graphicFrameLocks xmlns:a="http://schemas.openxmlformats.org/drawingml/2006/main" noChangeAspect="1"/>
+            </wp:cNvGraphicFramePr>
+            <a:graphic xmlns:a="http://schemas.openxmlformats.org/drawingml/2006/main">
+              <a:graphicData uri="http://schemas.openxmlformats.org/drawingml/2006/picture">
+                <pic:pic xmlns:pic="http://schemas.openxmlformats.org/drawingml/2006/picture">
+                  <pic:nvPicPr>
+                    <pic:cNvPr id="8" name="Picture 8" descr="Graphical user interface, table&#10;&#10;Description automatically generated"/>
+                    <pic:cNvPicPr/>
+                  </pic:nvPicPr>
+                  <pic:blipFill>
+                    <a:blip r:embed="rId12"/>
+                    <a:stretch>
+                      <a:fillRect/>
+                    </a:stretch>
+                  </pic:blipFill>
+                  <pic:spPr>
+                    <a:xfrm>
+                      <a:off x="0" y="0"/>
+                      <a:ext cx="6432550" cy="4064000"/>
+                    </a:xfrm>
+                    <a:prstGeom prst="rect">
+                      <a:avLst/>
+                    </a:prstGeom>
+                  </pic:spPr>
+                </pic:pic>
+              </a:graphicData>
+            </a:graphic>
+          </wp:inline>
+        </w:drawing>
+      </w:r>
+    </w:p>
     <w:p/>
     <w:p/>
     <w:p>
@@ -182,7 +479,45 @@
     </w:p>
     <w:p/>
     <w:p/>
-    <w:p/>
+    <w:p>
+      <w:r>
+        <w:drawing>
+          <wp:inline distT="0" distB="0" distL="0" distR="0" wp14:anchorId="426F8B08" wp14:editId="52BC9D19">
+            <wp:extent cx="6026150" cy="5448300"/>
+            <wp:effectExtent l="0" t="0" r="0" b="0"/>
+            <wp:docPr id="9" name="Picture 9" descr="Table&#10;&#10;Description automatically generated"/>
+            <wp:cNvGraphicFramePr>
+              <a:graphicFrameLocks xmlns:a="http://schemas.openxmlformats.org/drawingml/2006/main" noChangeAspect="1"/>
+            </wp:cNvGraphicFramePr>
+            <a:graphic xmlns:a="http://schemas.openxmlformats.org/drawingml/2006/main">
+              <a:graphicData uri="http://schemas.openxmlformats.org/drawingml/2006/picture">
+                <pic:pic xmlns:pic="http://schemas.openxmlformats.org/drawingml/2006/picture">
+                  <pic:nvPicPr>
+                    <pic:cNvPr id="9" name="Picture 9" descr="Table&#10;&#10;Description automatically generated"/>
+                    <pic:cNvPicPr/>
+                  </pic:nvPicPr>
+                  <pic:blipFill>
+                    <a:blip r:embed="rId13"/>
+                    <a:stretch>
+                      <a:fillRect/>
+                    </a:stretch>
+                  </pic:blipFill>
+                  <pic:spPr>
+                    <a:xfrm>
+                      <a:off x="0" y="0"/>
+                      <a:ext cx="6026461" cy="5448581"/>
+                    </a:xfrm>
+                    <a:prstGeom prst="rect">
+                      <a:avLst/>
+                    </a:prstGeom>
+                  </pic:spPr>
+                </pic:pic>
+              </a:graphicData>
+            </a:graphic>
+          </wp:inline>
+        </w:drawing>
+      </w:r>
+    </w:p>
     <w:p/>
     <w:p>
       <w:pPr>
@@ -201,11 +536,47 @@
         <w:pStyle w:val="ListParagraph"/>
       </w:pPr>
     </w:p>
-    <w:p/>
-    <w:p>
-      <w:bookmarkStart w:id="0" w:name="_GoBack"/>
-      <w:bookmarkEnd w:id="0"/>
-    </w:p>
+    <w:p>
+      <w:r>
+        <w:lastRenderedPageBreak/>
+        <w:drawing>
+          <wp:inline distT="0" distB="0" distL="0" distR="0" wp14:anchorId="6B2F8971" wp14:editId="7EFB4ADB">
+            <wp:extent cx="6534150" cy="5461000"/>
+            <wp:effectExtent l="0" t="0" r="0" b="6350"/>
+            <wp:docPr id="10" name="Picture 10" descr="Table&#10;&#10;Description automatically generated"/>
+            <wp:cNvGraphicFramePr>
+              <a:graphicFrameLocks xmlns:a="http://schemas.openxmlformats.org/drawingml/2006/main" noChangeAspect="1"/>
+            </wp:cNvGraphicFramePr>
+            <a:graphic xmlns:a="http://schemas.openxmlformats.org/drawingml/2006/main">
+              <a:graphicData uri="http://schemas.openxmlformats.org/drawingml/2006/picture">
+                <pic:pic xmlns:pic="http://schemas.openxmlformats.org/drawingml/2006/picture">
+                  <pic:nvPicPr>
+                    <pic:cNvPr id="10" name="Picture 10" descr="Table&#10;&#10;Description automatically generated"/>
+                    <pic:cNvPicPr/>
+                  </pic:nvPicPr>
+                  <pic:blipFill>
+                    <a:blip r:embed="rId14"/>
+                    <a:stretch>
+                      <a:fillRect/>
+                    </a:stretch>
+                  </pic:blipFill>
+                  <pic:spPr>
+                    <a:xfrm>
+                      <a:off x="0" y="0"/>
+                      <a:ext cx="6534487" cy="5461282"/>
+                    </a:xfrm>
+                    <a:prstGeom prst="rect">
+                      <a:avLst/>
+                    </a:prstGeom>
+                  </pic:spPr>
+                </pic:pic>
+              </a:graphicData>
+            </a:graphic>
+          </wp:inline>
+        </w:drawing>
+      </w:r>
+    </w:p>
+    <w:p/>
     <w:sectPr>
       <w:pgSz w:w="12240" w:h="15840"/>
       <w:pgMar w:top="1440" w:right="1440" w:bottom="1440" w:left="1440" w:header="720" w:footer="720" w:gutter="0"/>
@@ -217,7 +588,7 @@
 </file>
 
 <file path=word/numbering.xml><?xml version="1.0" encoding="utf-8"?>
-<w:numbering xmlns:wpc="http://schemas.microsoft.com/office/word/2010/wordprocessingCanvas" xmlns:cx="http://schemas.microsoft.com/office/drawing/2014/chartex" xmlns:cx1="http://schemas.microsoft.com/office/drawing/2015/9/8/chartex" xmlns:cx2="http://schemas.microsoft.com/office/drawing/2015/10/21/chartex" xmlns:cx3="http://schemas.microsoft.com/office/drawing/2016/5/9/chartex" xmlns:cx4="http://schemas.microsoft.com/office/drawing/2016/5/10/chartex" xmlns:cx5="http://schemas.microsoft.com/office/drawing/2016/5/11/chartex" xmlns:cx6="http://schemas.microsoft.com/office/drawing/2016/5/12/chartex" xmlns:cx7="http://schemas.microsoft.com/office/drawing/2016/5/13/chartex" xmlns:cx8="http://schemas.microsoft.com/office/drawing/2016/5/14/chartex" xmlns:mc="http://schemas.openxmlformats.org/markup-compatibility/2006" xmlns:aink="http://schemas.microsoft.com/office/drawing/2016/ink" xmlns:am3d="http://schemas.microsoft.com/office/drawing/2017/model3d" xmlns:o="urn:schemas-microsoft-com:office:office" xmlns:r="http://schemas.openxmlformats.org/officeDocument/2006/relationships" xmlns:m="http://schemas.openxmlformats.org/officeDocument/2006/math" xmlns:v="urn:schemas-microsoft-com:vml" xmlns:wp14="http://schemas.microsoft.com/office/word/2010/wordprocessingDrawing" xmlns:wp="http://schemas.openxmlformats.org/drawingml/2006/wordprocessingDrawing" xmlns:w10="urn:schemas-microsoft-com:office:word" xmlns:w="http://schemas.openxmlformats.org/wordprocessingml/2006/main" xmlns:w14="http://schemas.microsoft.com/office/word/2010/wordml" xmlns:w15="http://schemas.microsoft.com/office/word/2012/wordml" xmlns:w16cid="http://schemas.microsoft.com/office/word/2016/wordml/cid" xmlns:w16se="http://schemas.microsoft.com/office/word/2015/wordml/symex" xmlns:wpg="http://schemas.microsoft.com/office/word/2010/wordprocessingGroup" xmlns:wpi="http://schemas.microsoft.com/office/word/2010/wordprocessingInk" xmlns:wne="http://schemas.microsoft.com/office/word/2006/wordml" xmlns:wps="http://schemas.microsoft.com/office/word/2010/wordprocessingShape" mc:Ignorable="w14 w15 w16se w16cid wp14">
+<w:numbering xmlns:wpc="http://schemas.microsoft.com/office/word/2010/wordprocessingCanvas" xmlns:cx="http://schemas.microsoft.com/office/drawing/2014/chartex" xmlns:cx1="http://schemas.microsoft.com/office/drawing/2015/9/8/chartex" xmlns:cx2="http://schemas.microsoft.com/office/drawing/2015/10/21/chartex" xmlns:cx3="http://schemas.microsoft.com/office/drawing/2016/5/9/chartex" xmlns:cx4="http://schemas.microsoft.com/office/drawing/2016/5/10/chartex" xmlns:cx5="http://schemas.microsoft.com/office/drawing/2016/5/11/chartex" xmlns:cx6="http://schemas.microsoft.com/office/drawing/2016/5/12/chartex" xmlns:cx7="http://schemas.microsoft.com/office/drawing/2016/5/13/chartex" xmlns:cx8="http://schemas.microsoft.com/office/drawing/2016/5/14/chartex" xmlns:mc="http://schemas.openxmlformats.org/markup-compatibility/2006" xmlns:aink="http://schemas.microsoft.com/office/drawing/2016/ink" xmlns:am3d="http://schemas.microsoft.com/office/drawing/2017/model3d" xmlns:o="urn:schemas-microsoft-com:office:office" xmlns:r="http://schemas.openxmlformats.org/officeDocument/2006/relationships" xmlns:m="http://schemas.openxmlformats.org/officeDocument/2006/math" xmlns:v="urn:schemas-microsoft-com:vml" xmlns:wp14="http://schemas.microsoft.com/office/word/2010/wordprocessingDrawing" xmlns:wp="http://schemas.openxmlformats.org/drawingml/2006/wordprocessingDrawing" xmlns:w10="urn:schemas-microsoft-com:office:word" xmlns:w="http://schemas.openxmlformats.org/wordprocessingml/2006/main" xmlns:w14="http://schemas.microsoft.com/office/word/2010/wordml" xmlns:w15="http://schemas.microsoft.com/office/word/2012/wordml" xmlns:w16cex="http://schemas.microsoft.com/office/word/2018/wordml/cex" xmlns:w16cid="http://schemas.microsoft.com/office/word/2016/wordml/cid" xmlns:w16="http://schemas.microsoft.com/office/word/2018/wordml" xmlns:w16sdtdh="http://schemas.microsoft.com/office/word/2020/wordml/sdtdatahash" xmlns:w16se="http://schemas.microsoft.com/office/word/2015/wordml/symex" xmlns:wpg="http://schemas.microsoft.com/office/word/2010/wordprocessingGroup" xmlns:wpi="http://schemas.microsoft.com/office/word/2010/wordprocessingInk" xmlns:wne="http://schemas.microsoft.com/office/word/2006/wordml" xmlns:wps="http://schemas.microsoft.com/office/word/2010/wordprocessingShape" mc:Ignorable="w14 w15 w16se w16cid w16 w16cex w16sdtdh wp14">
   <w:abstractNum w:abstractNumId="0" w15:restartNumberingAfterBreak="0">
     <w:nsid w:val="26041ABC"/>
     <w:multiLevelType w:val="hybridMultilevel"/>
@@ -406,7 +777,7 @@
 </file>
 
 <file path=word/styles.xml><?xml version="1.0" encoding="utf-8"?>
-<w:styles xmlns:mc="http://schemas.openxmlformats.org/markup-compatibility/2006" xmlns:r="http://schemas.openxmlformats.org/officeDocument/2006/relationships" xmlns:w="http://schemas.openxmlformats.org/wordprocessingml/2006/main" xmlns:w14="http://schemas.microsoft.com/office/word/2010/wordml" xmlns:w15="http://schemas.microsoft.com/office/word/2012/wordml" xmlns:w16cid="http://schemas.microsoft.com/office/word/2016/wordml/cid" xmlns:w16se="http://schemas.microsoft.com/office/word/2015/wordml/symex" mc:Ignorable="w14 w15 w16se w16cid">
+<w:styles xmlns:mc="http://schemas.openxmlformats.org/markup-compatibility/2006" xmlns:r="http://schemas.openxmlformats.org/officeDocument/2006/relationships" xmlns:w="http://schemas.openxmlformats.org/wordprocessingml/2006/main" xmlns:w14="http://schemas.microsoft.com/office/word/2010/wordml" xmlns:w15="http://schemas.microsoft.com/office/word/2012/wordml" xmlns:w16cex="http://schemas.microsoft.com/office/word/2018/wordml/cex" xmlns:w16cid="http://schemas.microsoft.com/office/word/2016/wordml/cid" xmlns:w16="http://schemas.microsoft.com/office/word/2018/wordml" xmlns:w16sdtdh="http://schemas.microsoft.com/office/word/2020/wordml/sdtdatahash" xmlns:w16se="http://schemas.microsoft.com/office/word/2015/wordml/symex" mc:Ignorable="w14 w15 w16se w16cid w16 w16cex w16sdtdh">
   <w:docDefaults>
     <w:rPrDefault>
       <w:rPr>
@@ -422,7 +793,7 @@
       </w:pPr>
     </w:pPrDefault>
   </w:docDefaults>
-  <w:latentStyles w:defLockedState="0" w:defUIPriority="99" w:defSemiHidden="0" w:defUnhideWhenUsed="0" w:defQFormat="0" w:count="375">
+  <w:latentStyles w:defLockedState="0" w:defUIPriority="99" w:defSemiHidden="0" w:defUnhideWhenUsed="0" w:defQFormat="0" w:count="376">
     <w:lsdException w:name="Normal" w:uiPriority="0" w:qFormat="1"/>
     <w:lsdException w:name="heading 1" w:uiPriority="9" w:qFormat="1"/>
     <w:lsdException w:name="heading 2" w:semiHidden="1" w:uiPriority="9" w:unhideWhenUsed="1" w:qFormat="1"/>
@@ -528,7 +899,6 @@
     <w:lsdException w:name="HTML Sample" w:semiHidden="1" w:unhideWhenUsed="1"/>
     <w:lsdException w:name="HTML Typewriter" w:semiHidden="1" w:unhideWhenUsed="1"/>
     <w:lsdException w:name="HTML Variable" w:semiHidden="1" w:unhideWhenUsed="1"/>
-    <w:lsdException w:name="Normal Table" w:semiHidden="1" w:unhideWhenUsed="1"/>
     <w:lsdException w:name="annotation subject" w:semiHidden="1" w:unhideWhenUsed="1"/>
     <w:lsdException w:name="No List" w:semiHidden="1" w:unhideWhenUsed="1"/>
     <w:lsdException w:name="Outline List 1" w:semiHidden="1" w:unhideWhenUsed="1"/>
@@ -575,10 +945,8 @@
     <w:lsdException w:name="Table Subtle 2" w:semiHidden="1" w:unhideWhenUsed="1"/>
     <w:lsdException w:name="Table Web 1" w:semiHidden="1" w:unhideWhenUsed="1"/>
     <w:lsdException w:name="Table Web 2" w:semiHidden="1" w:unhideWhenUsed="1"/>
-    <w:lsdException w:name="Table Web 3" w:semiHidden="1" w:unhideWhenUsed="1"/>
     <w:lsdException w:name="Balloon Text" w:semiHidden="1" w:unhideWhenUsed="1"/>
-    <w:lsdException w:name="Table Grid" w:semiHidden="1" w:uiPriority="59" w:unhideWhenUsed="1"/>
-    <w:lsdException w:name="Table Theme" w:semiHidden="1" w:unhideWhenUsed="1"/>
+    <w:lsdException w:name="Table Grid" w:uiPriority="59"/>
     <w:lsdException w:name="Placeholder Text" w:semiHidden="1"/>
     <w:lsdException w:name="No Spacing" w:uiPriority="1" w:qFormat="1"/>
     <w:lsdException w:name="Light Shading" w:uiPriority="60"/>
@@ -798,6 +1166,7 @@
     <w:lsdException w:name="Smart Hyperlink" w:semiHidden="1" w:unhideWhenUsed="1"/>
     <w:lsdException w:name="Hashtag" w:semiHidden="1" w:unhideWhenUsed="1"/>
     <w:lsdException w:name="Unresolved Mention" w:semiHidden="1" w:unhideWhenUsed="1"/>
+    <w:lsdException w:name="Smart Link" w:semiHidden="1" w:unhideWhenUsed="1"/>
   </w:latentStyles>
   <w:style w:type="paragraph" w:default="1" w:styleId="Normal">
     <w:name w:val="Normal"/>
